--- a/sigcse16-demo/sigcse-acbart-blockpy.docx
+++ b/sigcse16-demo/sigcse-acbart-blockpy.docx
@@ -1,6 +1,6 @@
 
 <file path=word/document.xml><?xml version="1.0" encoding="utf-8"?>
-<w:document xmlns:wpc="http://schemas.microsoft.com/office/word/2010/wordprocessingCanvas" xmlns:mc="http://schemas.openxmlformats.org/markup-compatibility/2006" xmlns:o="urn:schemas-microsoft-com:office:office" xmlns:r="http://schemas.openxmlformats.org/officeDocument/2006/relationships" xmlns:m="http://schemas.openxmlformats.org/officeDocument/2006/math" xmlns:v="urn:schemas-microsoft-com:vml" xmlns:wp14="http://schemas.microsoft.com/office/word/2010/wordprocessingDrawing" xmlns:wp="http://schemas.openxmlformats.org/drawingml/2006/wordprocessingDrawing" xmlns:w10="urn:schemas-microsoft-com:office:word" xmlns:w="http://schemas.openxmlformats.org/wordprocessingml/2006/main" xmlns:w14="http://schemas.microsoft.com/office/word/2010/wordml" xmlns:w15="http://schemas.microsoft.com/office/word/2012/wordml" xmlns:wpg="http://schemas.microsoft.com/office/word/2010/wordprocessingGroup" xmlns:wpi="http://schemas.microsoft.com/office/word/2010/wordprocessingInk" xmlns:wne="http://schemas.microsoft.com/office/word/2006/wordml" xmlns:wps="http://schemas.microsoft.com/office/word/2010/wordprocessingShape" mc:Ignorable="w14 w15 wp14">
+<w:document xmlns:wpc="http://schemas.microsoft.com/office/word/2010/wordprocessingCanvas" xmlns:cx="http://schemas.microsoft.com/office/drawing/2014/chartex" xmlns:cx1="http://schemas.microsoft.com/office/drawing/2015/9/8/chartex" xmlns:cx2="http://schemas.microsoft.com/office/drawing/2015/10/21/chartex" xmlns:cx3="http://schemas.microsoft.com/office/drawing/2016/5/9/chartex" xmlns:cx4="http://schemas.microsoft.com/office/drawing/2016/5/10/chartex" xmlns:cx5="http://schemas.microsoft.com/office/drawing/2016/5/11/chartex" xmlns:mc="http://schemas.openxmlformats.org/markup-compatibility/2006" xmlns:o="urn:schemas-microsoft-com:office:office" xmlns:r="http://schemas.openxmlformats.org/officeDocument/2006/relationships" xmlns:m="http://schemas.openxmlformats.org/officeDocument/2006/math" xmlns:v="urn:schemas-microsoft-com:vml" xmlns:wp14="http://schemas.microsoft.com/office/word/2010/wordprocessingDrawing" xmlns:wp="http://schemas.openxmlformats.org/drawingml/2006/wordprocessingDrawing" xmlns:w10="urn:schemas-microsoft-com:office:word" xmlns:w="http://schemas.openxmlformats.org/wordprocessingml/2006/main" xmlns:w14="http://schemas.microsoft.com/office/word/2010/wordml" xmlns:w15="http://schemas.microsoft.com/office/word/2012/wordml" xmlns:w16se="http://schemas.microsoft.com/office/word/2015/wordml/symex" xmlns:wpg="http://schemas.microsoft.com/office/word/2010/wordprocessingGroup" xmlns:wpi="http://schemas.microsoft.com/office/word/2010/wordprocessingInk" xmlns:wne="http://schemas.microsoft.com/office/word/2006/wordml" xmlns:wps="http://schemas.microsoft.com/office/word/2010/wordprocessingShape" mc:Ignorable="w14 w15 w16se wp14">
   <w:body>
     <w:p>
       <w:pPr>
@@ -167,17 +167,80 @@
         </w:rPr>
         <w:t xml:space="preserve">; </w:t>
       </w:r>
-      <w:hyperlink r:id="rId5" w:history="1">
-        <w:r>
-          <w:rPr>
-            <w:rStyle w:val="Hyperlink"/>
-            <w:rFonts w:ascii="Times New Roman" w:hAnsi="Times New Roman" w:cs="Times New Roman"/>
-            <w:sz w:val="24"/>
-            <w:szCs w:val="24"/>
-          </w:rPr>
-          <w:t>acbart@vt.edu</w:t>
-        </w:r>
-      </w:hyperlink>
+      <w:r>
+        <w:rPr>
+          <w:rFonts w:ascii="Times New Roman" w:hAnsi="Times New Roman" w:cs="Times New Roman"/>
+          <w:sz w:val="24"/>
+          <w:szCs w:val="24"/>
+        </w:rPr>
+        <w:t>acbart@vt.edu</w:t>
+      </w:r>
+    </w:p>
+    <w:p>
+      <w:pPr>
+        <w:spacing w:after="0" w:line="240" w:lineRule="auto"/>
+        <w:rPr>
+          <w:rFonts w:ascii="Times New Roman" w:hAnsi="Times New Roman" w:cs="Times New Roman"/>
+          <w:sz w:val="24"/>
+          <w:szCs w:val="24"/>
+        </w:rPr>
+      </w:pPr>
+      <w:r>
+        <w:rPr>
+          <w:rFonts w:ascii="Times New Roman" w:hAnsi="Times New Roman" w:cs="Times New Roman"/>
+          <w:sz w:val="24"/>
+          <w:szCs w:val="24"/>
+        </w:rPr>
+        <w:t>Dennis Kafura</w:t>
+      </w:r>
+      <w:r>
+        <w:rPr>
+          <w:rFonts w:ascii="Times New Roman" w:hAnsi="Times New Roman" w:cs="Times New Roman"/>
+          <w:sz w:val="24"/>
+          <w:szCs w:val="24"/>
+        </w:rPr>
+        <w:t xml:space="preserve">; </w:t>
+      </w:r>
+      <w:r>
+        <w:rPr>
+          <w:rFonts w:ascii="Times New Roman" w:hAnsi="Times New Roman" w:cs="Times New Roman"/>
+          <w:sz w:val="24"/>
+          <w:szCs w:val="24"/>
+        </w:rPr>
+        <w:t xml:space="preserve">Department of </w:t>
+      </w:r>
+      <w:r>
+        <w:rPr>
+          <w:rFonts w:ascii="Times New Roman" w:hAnsi="Times New Roman" w:cs="Times New Roman"/>
+          <w:sz w:val="24"/>
+          <w:szCs w:val="24"/>
+        </w:rPr>
+        <w:t xml:space="preserve">Computer Science; College of Engineering; </w:t>
+      </w:r>
+      <w:r>
+        <w:rPr>
+          <w:rFonts w:ascii="Times New Roman" w:hAnsi="Times New Roman" w:cs="Times New Roman"/>
+          <w:sz w:val="24"/>
+          <w:szCs w:val="24"/>
+        </w:rPr>
+        <w:t>Virginia Tech</w:t>
+      </w:r>
+      <w:r>
+        <w:rPr>
+          <w:rFonts w:ascii="Times New Roman" w:hAnsi="Times New Roman" w:cs="Times New Roman"/>
+          <w:sz w:val="24"/>
+          <w:szCs w:val="24"/>
+        </w:rPr>
+        <w:t>;</w:t>
+      </w:r>
+      <w:r>
+        <w:rPr>
+          <w:rFonts w:ascii="Times New Roman" w:hAnsi="Times New Roman" w:cs="Times New Roman"/>
+          <w:sz w:val="24"/>
+          <w:szCs w:val="24"/>
+        </w:rPr>
+        <w:t xml:space="preserve"> kafura@cs.vt.edu</w:t>
+      </w:r>
     </w:p>
     <w:p>
       <w:pPr>
@@ -359,15 +422,23 @@
           <w:sz w:val="24"/>
           <w:szCs w:val="24"/>
         </w:rPr>
-        <w:t>http://</w:t>
-      </w:r>
-      <w:r>
-        <w:rPr>
-          <w:rFonts w:ascii="Times New Roman" w:hAnsi="Times New Roman" w:cs="Times New Roman"/>
-          <w:sz w:val="24"/>
-          <w:szCs w:val="24"/>
-        </w:rPr>
-        <w:t>think.cs.vt.edu/blockpy).</w:t>
+        <w:t>http</w:t>
+      </w:r>
+      <w:r>
+        <w:rPr>
+          <w:rFonts w:ascii="Times New Roman" w:hAnsi="Times New Roman" w:cs="Times New Roman"/>
+          <w:sz w:val="24"/>
+          <w:szCs w:val="24"/>
+        </w:rPr>
+        <w:t>s://blockpy.com</w:t>
+      </w:r>
+      <w:r>
+        <w:rPr>
+          <w:rFonts w:ascii="Times New Roman" w:hAnsi="Times New Roman" w:cs="Times New Roman"/>
+          <w:sz w:val="24"/>
+          <w:szCs w:val="24"/>
+        </w:rPr>
+        <w:t>).</w:t>
       </w:r>
       <w:r>
         <w:rPr>
@@ -407,7 +478,23 @@
           <w:sz w:val="24"/>
           <w:szCs w:val="24"/>
         </w:rPr>
-        <w:t xml:space="preserve"> by integrating real-world data including weather reports, stock trading information, and historical crime data</w:t>
+        <w:t xml:space="preserve"> by integrating real-world data including weather reports, </w:t>
+      </w:r>
+      <w:r>
+        <w:rPr>
+          <w:rFonts w:ascii="Times New Roman" w:hAnsi="Times New Roman" w:cs="Times New Roman"/>
+          <w:sz w:val="24"/>
+          <w:szCs w:val="24"/>
+        </w:rPr>
+        <w:t>classic book statistics</w:t>
+      </w:r>
+      <w:r>
+        <w:rPr>
+          <w:rFonts w:ascii="Times New Roman" w:hAnsi="Times New Roman" w:cs="Times New Roman"/>
+          <w:sz w:val="24"/>
+          <w:szCs w:val="24"/>
+        </w:rPr>
+        <w:t>, and historical crime data</w:t>
       </w:r>
       <w:r>
         <w:rPr>
@@ -431,25 +518,7 @@
           <w:sz w:val="24"/>
           <w:szCs w:val="24"/>
         </w:rPr>
-        <w:t xml:space="preserve">A fusion of </w:t>
-      </w:r>
-      <w:proofErr w:type="spellStart"/>
-      <w:r>
-        <w:rPr>
-          <w:rFonts w:ascii="Times New Roman" w:hAnsi="Times New Roman" w:cs="Times New Roman"/>
-          <w:sz w:val="24"/>
-          <w:szCs w:val="24"/>
-        </w:rPr>
-        <w:t>Blockly</w:t>
-      </w:r>
-      <w:proofErr w:type="spellEnd"/>
-      <w:r>
-        <w:rPr>
-          <w:rFonts w:ascii="Times New Roman" w:hAnsi="Times New Roman" w:cs="Times New Roman"/>
-          <w:sz w:val="24"/>
-          <w:szCs w:val="24"/>
-        </w:rPr>
-        <w:t xml:space="preserve"> and Skulpt, the entire interface runs locally with no need for server sandboxing. </w:t>
+        <w:t xml:space="preserve">A fusion of Blockly and Skulpt, the entire interface runs locally with no need for server sandboxing. </w:t>
       </w:r>
       <w:r>
         <w:rPr>
@@ -465,398 +534,536 @@
           <w:sz w:val="24"/>
           <w:szCs w:val="24"/>
         </w:rPr>
-        <w:t xml:space="preserve">is also a platform for interactive, guided practice problems with automatic feedback that scaffolds learners. This demo will walk through the novel features of </w:t>
-      </w:r>
-      <w:proofErr w:type="spellStart"/>
-      <w:r>
-        <w:rPr>
-          <w:rFonts w:ascii="Times New Roman" w:hAnsi="Times New Roman" w:cs="Times New Roman"/>
-          <w:sz w:val="24"/>
-          <w:szCs w:val="24"/>
-        </w:rPr>
-        <w:t>BlockPy’s</w:t>
-      </w:r>
-      <w:proofErr w:type="spellEnd"/>
-      <w:r>
-        <w:rPr>
-          <w:rFonts w:ascii="Times New Roman" w:hAnsi="Times New Roman" w:cs="Times New Roman"/>
-          <w:sz w:val="24"/>
-          <w:szCs w:val="24"/>
-        </w:rPr>
-        <w:t xml:space="preserve"> environmen</w:t>
+        <w:t xml:space="preserve">is also a platform for interactive, guided practice problems with automatic feedback that scaffolds learners. This demo will walk through the novel features of BlockPy’s environment, including the instructor’s perspective of creating new problems and how BlockPy can be embedded in modern LTI-compatible learning management systems. BlockPy is available at </w:t>
+      </w:r>
+      <w:r>
+        <w:rPr>
+          <w:rFonts w:ascii="Times New Roman" w:hAnsi="Times New Roman" w:cs="Times New Roman"/>
+          <w:sz w:val="24"/>
+          <w:szCs w:val="24"/>
+        </w:rPr>
+        <w:t>http://www.blockpy.com</w:t>
+      </w:r>
+      <w:r>
+        <w:rPr>
+          <w:rFonts w:ascii="Times New Roman" w:hAnsi="Times New Roman" w:cs="Times New Roman"/>
+          <w:sz w:val="24"/>
+          <w:szCs w:val="24"/>
+        </w:rPr>
+        <w:t xml:space="preserve"> for free and is open-sourced on </w:t>
+      </w:r>
+      <w:r>
+        <w:rPr>
+          <w:rFonts w:ascii="Times New Roman" w:hAnsi="Times New Roman" w:cs="Times New Roman"/>
+          <w:sz w:val="24"/>
+          <w:szCs w:val="24"/>
+        </w:rPr>
+        <w:t>G</w:t>
+      </w:r>
+      <w:r>
+        <w:rPr>
+          <w:rFonts w:ascii="Times New Roman" w:hAnsi="Times New Roman" w:cs="Times New Roman"/>
+          <w:sz w:val="24"/>
+          <w:szCs w:val="24"/>
+        </w:rPr>
+        <w:t>it</w:t>
+      </w:r>
+      <w:r>
+        <w:rPr>
+          <w:rFonts w:ascii="Times New Roman" w:hAnsi="Times New Roman" w:cs="Times New Roman"/>
+          <w:sz w:val="24"/>
+          <w:szCs w:val="24"/>
+        </w:rPr>
+        <w:t>H</w:t>
+      </w:r>
+      <w:r>
+        <w:rPr>
+          <w:rFonts w:ascii="Times New Roman" w:hAnsi="Times New Roman" w:cs="Times New Roman"/>
+          <w:sz w:val="24"/>
+          <w:szCs w:val="24"/>
+        </w:rPr>
+        <w:t xml:space="preserve">ub. </w:t>
+      </w:r>
+      <w:r>
+        <w:rPr>
+          <w:rFonts w:ascii="Times New Roman" w:hAnsi="Times New Roman" w:cs="Times New Roman"/>
+          <w:sz w:val="24"/>
+          <w:szCs w:val="24"/>
+        </w:rPr>
+        <w:t>This material is based on work supported by the NSF Graduate Research Fellowship under Grant</w:t>
+      </w:r>
+      <w:r>
+        <w:rPr>
+          <w:rFonts w:ascii="Times New Roman" w:hAnsi="Times New Roman" w:cs="Times New Roman"/>
+          <w:sz w:val="24"/>
+          <w:szCs w:val="24"/>
+        </w:rPr>
+        <w:t>s</w:t>
+      </w:r>
+      <w:r>
+        <w:rPr>
+          <w:rFonts w:ascii="Times New Roman" w:hAnsi="Times New Roman" w:cs="Times New Roman"/>
+          <w:sz w:val="24"/>
+          <w:szCs w:val="24"/>
+        </w:rPr>
+        <w:t xml:space="preserve"> No. </w:t>
+      </w:r>
+      <w:r>
+        <w:rPr>
+          <w:rFonts w:ascii="Times New Roman" w:hAnsi="Times New Roman" w:cs="Times New Roman"/>
+          <w:sz w:val="24"/>
+          <w:szCs w:val="24"/>
+        </w:rPr>
+        <w:t>DGE-0822220, DUE-</w:t>
+      </w:r>
+      <w:r>
+        <w:rPr>
+          <w:rFonts w:ascii="Times New Roman" w:hAnsi="Times New Roman" w:cs="Times New Roman"/>
+          <w:sz w:val="24"/>
+          <w:szCs w:val="24"/>
+        </w:rPr>
+        <w:t>1444094, and DUE-1624320.</w:t>
+      </w:r>
+      <w:r>
+        <w:rPr>
+          <w:rFonts w:ascii="Times New Roman" w:hAnsi="Times New Roman" w:cs="Times New Roman"/>
+          <w:sz w:val="24"/>
+          <w:szCs w:val="24"/>
+        </w:rPr>
+        <w:t xml:space="preserve">, </w:t>
+      </w:r>
+      <w:r>
+        <w:rPr>
+          <w:rFonts w:ascii="Times New Roman" w:hAnsi="Times New Roman" w:cs="Times New Roman"/>
+          <w:sz w:val="24"/>
+          <w:szCs w:val="24"/>
+        </w:rPr>
+        <w:t>.</w:t>
+      </w:r>
+    </w:p>
+    <w:p>
+      <w:pPr>
+        <w:spacing w:after="0" w:line="240" w:lineRule="auto"/>
+        <w:rPr>
+          <w:rFonts w:ascii="Times New Roman" w:hAnsi="Times New Roman" w:cs="Times New Roman"/>
+          <w:sz w:val="24"/>
+          <w:szCs w:val="24"/>
+        </w:rPr>
+      </w:pPr>
+    </w:p>
+    <w:p>
+      <w:pPr>
+        <w:spacing w:after="0" w:line="240" w:lineRule="auto"/>
+        <w:rPr>
+          <w:rFonts w:ascii="Times New Roman" w:hAnsi="Times New Roman" w:cs="Times New Roman"/>
+          <w:b/>
+          <w:sz w:val="24"/>
+          <w:szCs w:val="24"/>
+        </w:rPr>
+      </w:pPr>
+      <w:r>
+        <w:rPr>
+          <w:rFonts w:ascii="Times New Roman" w:hAnsi="Times New Roman" w:cs="Times New Roman"/>
+          <w:b/>
+          <w:sz w:val="24"/>
+          <w:szCs w:val="24"/>
+        </w:rPr>
+        <w:t>Significance and Relevance of the Topic</w:t>
+      </w:r>
+    </w:p>
+    <w:p>
+      <w:pPr>
+        <w:spacing w:after="0" w:line="240" w:lineRule="auto"/>
+        <w:rPr>
+          <w:rFonts w:ascii="Times New Roman" w:hAnsi="Times New Roman" w:cs="Times New Roman"/>
+          <w:sz w:val="24"/>
+          <w:szCs w:val="24"/>
+        </w:rPr>
+      </w:pPr>
+      <w:r>
+        <w:rPr>
+          <w:rFonts w:ascii="Times New Roman" w:hAnsi="Times New Roman" w:cs="Times New Roman"/>
+          <w:sz w:val="24"/>
+          <w:szCs w:val="24"/>
+        </w:rPr>
+        <w:br/>
+        <w:t xml:space="preserve">This work follows several trends </w:t>
+      </w:r>
+      <w:r>
+        <w:rPr>
+          <w:rFonts w:ascii="Times New Roman" w:hAnsi="Times New Roman" w:cs="Times New Roman"/>
+          <w:sz w:val="24"/>
+          <w:szCs w:val="24"/>
+        </w:rPr>
+        <w:t xml:space="preserve">in the literature. First, it promotes the use of Python as an introductory programming language thanks to its friendly syntax and powerful libraries. It also leverages the dual block/text paradigm that is emerging as a popular system for transitioning students to maturity. Similarly, it supports Data Science to motivate introductory learners that are already domain identified outside of CS (i.e. non-majors), providing a sense of utility instead of relying on situational interest. Finally, it builds on the literature of active learning and automated feedback through the guided practice problem utilities. </w:t>
+      </w:r>
+    </w:p>
+    <w:p>
+      <w:pPr>
+        <w:spacing w:after="0" w:line="240" w:lineRule="auto"/>
+        <w:rPr>
+          <w:rFonts w:ascii="Times New Roman" w:hAnsi="Times New Roman" w:cs="Times New Roman"/>
+          <w:sz w:val="24"/>
+          <w:szCs w:val="24"/>
+        </w:rPr>
+      </w:pPr>
+    </w:p>
+    <w:p>
+      <w:pPr>
+        <w:spacing w:after="0" w:line="240" w:lineRule="auto"/>
+        <w:rPr>
+          <w:rFonts w:ascii="Times New Roman" w:hAnsi="Times New Roman" w:cs="Times New Roman"/>
+          <w:b/>
+          <w:sz w:val="24"/>
+          <w:szCs w:val="24"/>
+        </w:rPr>
+      </w:pPr>
+      <w:r>
+        <w:rPr>
+          <w:rFonts w:ascii="Times New Roman" w:hAnsi="Times New Roman" w:cs="Times New Roman"/>
+          <w:b/>
+          <w:sz w:val="24"/>
+          <w:szCs w:val="24"/>
+        </w:rPr>
+        <w:t>Intended Audience</w:t>
+      </w:r>
+    </w:p>
+    <w:p>
+      <w:pPr>
+        <w:spacing w:after="0" w:line="240" w:lineRule="auto"/>
+        <w:rPr>
+          <w:rFonts w:ascii="Times New Roman" w:hAnsi="Times New Roman" w:cs="Times New Roman"/>
+          <w:sz w:val="24"/>
+          <w:szCs w:val="24"/>
+        </w:rPr>
+      </w:pPr>
+    </w:p>
+    <w:p>
+      <w:pPr>
+        <w:spacing w:after="0" w:line="240" w:lineRule="auto"/>
+        <w:rPr>
+          <w:rFonts w:ascii="Times New Roman" w:hAnsi="Times New Roman" w:cs="Times New Roman"/>
+          <w:sz w:val="24"/>
+          <w:szCs w:val="24"/>
+        </w:rPr>
+      </w:pPr>
+      <w:r>
+        <w:rPr>
+          <w:rFonts w:ascii="Times New Roman" w:hAnsi="Times New Roman" w:cs="Times New Roman"/>
+          <w:sz w:val="24"/>
+          <w:szCs w:val="24"/>
+        </w:rPr>
+        <w:lastRenderedPageBreak/>
+        <w:t>Instructors interested in teaching introductory computing to complete beginners; Instructors interested in using data science as an introductory context; Instructors interested in using Python; Developers interested in developing an online Python environment; Instructional designers interested in building beginner programming experiences.</w:t>
+      </w:r>
+    </w:p>
+    <w:p>
+      <w:pPr>
+        <w:spacing w:after="0" w:line="240" w:lineRule="auto"/>
+        <w:rPr>
+          <w:rFonts w:ascii="Times New Roman" w:hAnsi="Times New Roman" w:cs="Times New Roman"/>
+          <w:b/>
+          <w:sz w:val="24"/>
+          <w:szCs w:val="24"/>
+        </w:rPr>
+      </w:pPr>
+    </w:p>
+    <w:p>
+      <w:pPr>
+        <w:spacing w:after="0" w:line="240" w:lineRule="auto"/>
+        <w:rPr>
+          <w:rFonts w:ascii="Times New Roman" w:hAnsi="Times New Roman" w:cs="Times New Roman"/>
+          <w:b/>
+          <w:sz w:val="24"/>
+          <w:szCs w:val="24"/>
+        </w:rPr>
+      </w:pPr>
+      <w:r>
+        <w:rPr>
+          <w:rFonts w:ascii="Times New Roman" w:hAnsi="Times New Roman" w:cs="Times New Roman"/>
+          <w:b/>
+          <w:sz w:val="24"/>
+          <w:szCs w:val="24"/>
+        </w:rPr>
+        <w:t>Presenter</w:t>
+      </w:r>
+      <w:r>
+        <w:rPr>
+          <w:rFonts w:ascii="Times New Roman" w:hAnsi="Times New Roman" w:cs="Times New Roman"/>
+          <w:b/>
+          <w:sz w:val="24"/>
+          <w:szCs w:val="24"/>
+        </w:rPr>
+        <w:t>s</w:t>
+      </w:r>
+      <w:r>
+        <w:rPr>
+          <w:rFonts w:ascii="Times New Roman" w:hAnsi="Times New Roman" w:cs="Times New Roman"/>
+          <w:b/>
+          <w:sz w:val="24"/>
+          <w:szCs w:val="24"/>
+        </w:rPr>
+        <w:t xml:space="preserve"> Biography</w:t>
+      </w:r>
+    </w:p>
+    <w:p>
+      <w:pPr>
+        <w:spacing w:after="0" w:line="240" w:lineRule="auto"/>
+        <w:rPr>
+          <w:rFonts w:ascii="Times New Roman" w:hAnsi="Times New Roman" w:cs="Times New Roman"/>
+          <w:sz w:val="24"/>
+          <w:szCs w:val="24"/>
+        </w:rPr>
+      </w:pPr>
+    </w:p>
+    <w:p>
+      <w:pPr>
+        <w:spacing w:after="0" w:line="240" w:lineRule="auto"/>
+        <w:rPr>
+          <w:rFonts w:ascii="Times New Roman" w:hAnsi="Times New Roman" w:cs="Times New Roman"/>
+          <w:sz w:val="24"/>
+          <w:szCs w:val="24"/>
+        </w:rPr>
+      </w:pPr>
+      <w:r>
+        <w:rPr>
+          <w:rFonts w:ascii="Times New Roman" w:hAnsi="Times New Roman" w:cs="Times New Roman"/>
+          <w:sz w:val="24"/>
+          <w:szCs w:val="24"/>
+        </w:rPr>
+        <w:t xml:space="preserve">Austin Cory Bart is a doctoral Computer Science student at Virginia Tech with a certification in the Learning Sciences. He is the primary developer of BlockPy as part of his research on </w:t>
+      </w:r>
+      <w:r>
+        <w:rPr>
+          <w:rFonts w:ascii="Times New Roman" w:hAnsi="Times New Roman" w:cs="Times New Roman"/>
+          <w:sz w:val="24"/>
+          <w:szCs w:val="24"/>
+        </w:rPr>
+        <w:t xml:space="preserve">contextualizing and scaffolding </w:t>
+      </w:r>
+      <w:r>
+        <w:rPr>
+          <w:rFonts w:ascii="Times New Roman" w:hAnsi="Times New Roman" w:cs="Times New Roman"/>
+          <w:sz w:val="24"/>
+          <w:szCs w:val="24"/>
+        </w:rPr>
+        <w:t>introductory programming experiences.</w:t>
+      </w:r>
+      <w:r>
+        <w:rPr>
+          <w:rFonts w:ascii="Times New Roman" w:hAnsi="Times New Roman" w:cs="Times New Roman"/>
+          <w:sz w:val="24"/>
+          <w:szCs w:val="24"/>
+        </w:rPr>
+        <w:t xml:space="preserve"> In addition to his experience developing educational technology, he has co-taught several semesters of a course using BlockPy.</w:t>
+      </w:r>
+    </w:p>
+    <w:p>
+      <w:pPr>
+        <w:spacing w:after="0" w:line="240" w:lineRule="auto"/>
+        <w:rPr>
+          <w:rFonts w:ascii="Times New Roman" w:hAnsi="Times New Roman" w:cs="Times New Roman"/>
+          <w:b/>
+          <w:sz w:val="24"/>
+          <w:szCs w:val="24"/>
+        </w:rPr>
+      </w:pPr>
+    </w:p>
+    <w:p>
+      <w:pPr>
+        <w:spacing w:after="0" w:line="240" w:lineRule="auto"/>
+        <w:rPr>
+          <w:rFonts w:ascii="Times New Roman" w:hAnsi="Times New Roman" w:cs="Times New Roman"/>
+          <w:b/>
+          <w:sz w:val="24"/>
+          <w:szCs w:val="24"/>
+        </w:rPr>
+      </w:pPr>
+      <w:r>
+        <w:rPr>
+          <w:rFonts w:ascii="Times New Roman" w:hAnsi="Times New Roman" w:cs="Times New Roman"/>
+          <w:b/>
+          <w:sz w:val="24"/>
+          <w:szCs w:val="24"/>
+        </w:rPr>
+        <w:t>Materials Provided</w:t>
+      </w:r>
+    </w:p>
+    <w:p>
+      <w:pPr>
+        <w:spacing w:after="0" w:line="240" w:lineRule="auto"/>
+        <w:rPr>
+          <w:rFonts w:ascii="Times New Roman" w:hAnsi="Times New Roman" w:cs="Times New Roman"/>
+          <w:sz w:val="24"/>
+          <w:szCs w:val="24"/>
+        </w:rPr>
+      </w:pPr>
+    </w:p>
+    <w:p>
+      <w:pPr>
+        <w:spacing w:after="0" w:line="240" w:lineRule="auto"/>
+        <w:rPr>
+          <w:rFonts w:ascii="Times New Roman" w:hAnsi="Times New Roman" w:cs="Times New Roman"/>
+          <w:sz w:val="24"/>
+          <w:szCs w:val="24"/>
+        </w:rPr>
+      </w:pPr>
+      <w:r>
+        <w:rPr>
+          <w:rFonts w:ascii="Times New Roman" w:hAnsi="Times New Roman" w:cs="Times New Roman"/>
+          <w:sz w:val="24"/>
+          <w:szCs w:val="24"/>
+        </w:rPr>
+        <w:t xml:space="preserve">Attendees will be provided </w:t>
+      </w:r>
+      <w:r>
+        <w:rPr>
+          <w:rFonts w:ascii="Times New Roman" w:hAnsi="Times New Roman" w:cs="Times New Roman"/>
+          <w:sz w:val="24"/>
+          <w:szCs w:val="24"/>
+        </w:rPr>
+        <w:t>a</w:t>
+      </w:r>
+      <w:r>
+        <w:rPr>
+          <w:rFonts w:ascii="Times New Roman" w:hAnsi="Times New Roman" w:cs="Times New Roman"/>
+          <w:sz w:val="24"/>
+          <w:szCs w:val="24"/>
+        </w:rPr>
+        <w:t xml:space="preserve"> </w:t>
+      </w:r>
+      <w:r>
+        <w:rPr>
+          <w:rFonts w:ascii="Times New Roman" w:hAnsi="Times New Roman" w:cs="Times New Roman"/>
+          <w:sz w:val="24"/>
+          <w:szCs w:val="24"/>
+        </w:rPr>
+        <w:t>handout that contain</w:t>
+      </w:r>
+      <w:r>
+        <w:rPr>
+          <w:rFonts w:ascii="Times New Roman" w:hAnsi="Times New Roman" w:cs="Times New Roman"/>
+          <w:sz w:val="24"/>
+          <w:szCs w:val="24"/>
+        </w:rPr>
+        <w:t>s</w:t>
+      </w:r>
+      <w:r>
+        <w:rPr>
+          <w:rFonts w:ascii="Times New Roman" w:hAnsi="Times New Roman" w:cs="Times New Roman"/>
+          <w:sz w:val="24"/>
+          <w:szCs w:val="24"/>
+        </w:rPr>
+        <w:t xml:space="preserve"> </w:t>
+      </w:r>
+      <w:r>
+        <w:rPr>
+          <w:rFonts w:ascii="Times New Roman" w:hAnsi="Times New Roman" w:cs="Times New Roman"/>
+          <w:sz w:val="24"/>
+          <w:szCs w:val="24"/>
+        </w:rPr>
+        <w:t>brief descriptions of the BlockP</w:t>
+      </w:r>
+      <w:r>
+        <w:rPr>
+          <w:rFonts w:ascii="Times New Roman" w:hAnsi="Times New Roman" w:cs="Times New Roman"/>
+          <w:sz w:val="24"/>
+          <w:szCs w:val="24"/>
+        </w:rPr>
+        <w:t xml:space="preserve">y </w:t>
+      </w:r>
+      <w:r>
+        <w:rPr>
+          <w:rFonts w:ascii="Times New Roman" w:hAnsi="Times New Roman" w:cs="Times New Roman"/>
+          <w:sz w:val="24"/>
+          <w:szCs w:val="24"/>
+        </w:rPr>
+        <w:t>environment.</w:t>
+      </w:r>
+      <w:r>
+        <w:rPr>
+          <w:rFonts w:ascii="Times New Roman" w:hAnsi="Times New Roman" w:cs="Times New Roman"/>
+          <w:sz w:val="24"/>
+          <w:szCs w:val="24"/>
+        </w:rPr>
+        <w:t xml:space="preserve"> Attendees will be encouraged to try out BlockPy on their own devices (laptops, tablets, and to a limited extent mobile phones).</w:t>
       </w:r>
       <w:bookmarkStart w:id="0" w:name="_GoBack"/>
       <w:bookmarkEnd w:id="0"/>
-      <w:r>
-        <w:rPr>
-          <w:rFonts w:ascii="Times New Roman" w:hAnsi="Times New Roman" w:cs="Times New Roman"/>
-          <w:sz w:val="24"/>
-          <w:szCs w:val="24"/>
-        </w:rPr>
-        <w:t xml:space="preserve">t, including the instructor’s perspective of creating new problems and how BlockPy can be embedded in modern LTI-compatible learning management systems. BlockPy is available at </w:t>
-      </w:r>
-      <w:hyperlink r:id="rId6" w:history="1">
-        <w:r>
-          <w:rPr>
-            <w:rStyle w:val="Hyperlink"/>
-            <w:rFonts w:ascii="Times New Roman" w:hAnsi="Times New Roman" w:cs="Times New Roman"/>
-            <w:sz w:val="24"/>
-            <w:szCs w:val="24"/>
-          </w:rPr>
-          <w:t>http://www.blockpy.com</w:t>
-        </w:r>
-      </w:hyperlink>
-      <w:r>
-        <w:rPr>
-          <w:rFonts w:ascii="Times New Roman" w:hAnsi="Times New Roman" w:cs="Times New Roman"/>
-          <w:sz w:val="24"/>
-          <w:szCs w:val="24"/>
-        </w:rPr>
-        <w:t xml:space="preserve"> for free and is open-sourced on </w:t>
-      </w:r>
-      <w:r>
-        <w:rPr>
-          <w:rFonts w:ascii="Times New Roman" w:hAnsi="Times New Roman" w:cs="Times New Roman"/>
-          <w:sz w:val="24"/>
-          <w:szCs w:val="24"/>
-        </w:rPr>
-        <w:t>G</w:t>
-      </w:r>
-      <w:r>
-        <w:rPr>
-          <w:rFonts w:ascii="Times New Roman" w:hAnsi="Times New Roman" w:cs="Times New Roman"/>
-          <w:sz w:val="24"/>
-          <w:szCs w:val="24"/>
-        </w:rPr>
-        <w:t>it</w:t>
-      </w:r>
-      <w:r>
-        <w:rPr>
-          <w:rFonts w:ascii="Times New Roman" w:hAnsi="Times New Roman" w:cs="Times New Roman"/>
-          <w:sz w:val="24"/>
-          <w:szCs w:val="24"/>
-        </w:rPr>
-        <w:t>H</w:t>
-      </w:r>
-      <w:r>
-        <w:rPr>
-          <w:rFonts w:ascii="Times New Roman" w:hAnsi="Times New Roman" w:cs="Times New Roman"/>
-          <w:sz w:val="24"/>
-          <w:szCs w:val="24"/>
-        </w:rPr>
-        <w:t xml:space="preserve">ub. </w:t>
-      </w:r>
-      <w:r>
-        <w:rPr>
-          <w:rFonts w:ascii="Times New Roman" w:hAnsi="Times New Roman" w:cs="Times New Roman"/>
-          <w:sz w:val="24"/>
-          <w:szCs w:val="24"/>
-        </w:rPr>
-        <w:t>This material is based on work supported by the NSF Graduate Research Fellowship under Grant No. DGE 0822220</w:t>
-      </w:r>
-      <w:r>
-        <w:rPr>
-          <w:rFonts w:ascii="Times New Roman" w:hAnsi="Times New Roman" w:cs="Times New Roman"/>
-          <w:sz w:val="24"/>
-          <w:szCs w:val="24"/>
-        </w:rPr>
-        <w:t>.</w:t>
-      </w:r>
-    </w:p>
-    <w:p>
-      <w:pPr>
-        <w:spacing w:after="0" w:line="240" w:lineRule="auto"/>
-        <w:rPr>
-          <w:rFonts w:ascii="Times New Roman" w:hAnsi="Times New Roman" w:cs="Times New Roman"/>
-          <w:sz w:val="24"/>
-          <w:szCs w:val="24"/>
-        </w:rPr>
-      </w:pPr>
-    </w:p>
-    <w:p>
-      <w:pPr>
-        <w:spacing w:after="0" w:line="240" w:lineRule="auto"/>
-        <w:rPr>
-          <w:rFonts w:ascii="Times New Roman" w:hAnsi="Times New Roman" w:cs="Times New Roman"/>
-          <w:b/>
-          <w:sz w:val="24"/>
-          <w:szCs w:val="24"/>
-        </w:rPr>
-      </w:pPr>
-      <w:r>
-        <w:rPr>
-          <w:rFonts w:ascii="Times New Roman" w:hAnsi="Times New Roman" w:cs="Times New Roman"/>
-          <w:b/>
-          <w:sz w:val="24"/>
-          <w:szCs w:val="24"/>
-        </w:rPr>
-        <w:t>Significance and Relevance of the Topic</w:t>
-      </w:r>
-    </w:p>
-    <w:p>
-      <w:pPr>
-        <w:spacing w:after="0" w:line="240" w:lineRule="auto"/>
-        <w:rPr>
-          <w:rFonts w:ascii="Times New Roman" w:hAnsi="Times New Roman" w:cs="Times New Roman"/>
-          <w:sz w:val="24"/>
-          <w:szCs w:val="24"/>
-        </w:rPr>
-      </w:pPr>
-      <w:r>
-        <w:rPr>
-          <w:rFonts w:ascii="Times New Roman" w:hAnsi="Times New Roman" w:cs="Times New Roman"/>
-          <w:sz w:val="24"/>
-          <w:szCs w:val="24"/>
-        </w:rPr>
-        <w:br/>
-        <w:t xml:space="preserve">This work follows several trends </w:t>
-      </w:r>
-      <w:r>
-        <w:rPr>
-          <w:rFonts w:ascii="Times New Roman" w:hAnsi="Times New Roman" w:cs="Times New Roman"/>
-          <w:sz w:val="24"/>
-          <w:szCs w:val="24"/>
-        </w:rPr>
-        <w:t xml:space="preserve">in the literature. First, it promotes the use of Python as an introductory programming language thanks to its friendly syntax and powerful libraries. It also leverages the dual block/text paradigm that is emerging as a popular system for transitioning students to maturity. Similarly, it supports Data Science to motivate introductory learners that are already domain identified outside of CS (i.e. non-majors), providing a sense of utility instead of relying on situational interest. Finally, it builds on the literature of active learning and automated feedback through the guided practice problem utilities. </w:t>
-      </w:r>
-    </w:p>
-    <w:p>
-      <w:pPr>
-        <w:spacing w:after="0" w:line="240" w:lineRule="auto"/>
-        <w:rPr>
-          <w:rFonts w:ascii="Times New Roman" w:hAnsi="Times New Roman" w:cs="Times New Roman"/>
-          <w:sz w:val="24"/>
-          <w:szCs w:val="24"/>
-        </w:rPr>
-      </w:pPr>
-    </w:p>
-    <w:p>
-      <w:pPr>
-        <w:spacing w:after="0" w:line="240" w:lineRule="auto"/>
-        <w:rPr>
-          <w:rFonts w:ascii="Times New Roman" w:hAnsi="Times New Roman" w:cs="Times New Roman"/>
-          <w:b/>
-          <w:sz w:val="24"/>
-          <w:szCs w:val="24"/>
-        </w:rPr>
-      </w:pPr>
-      <w:r>
-        <w:rPr>
-          <w:rFonts w:ascii="Times New Roman" w:hAnsi="Times New Roman" w:cs="Times New Roman"/>
-          <w:b/>
-          <w:sz w:val="24"/>
-          <w:szCs w:val="24"/>
-        </w:rPr>
-        <w:t>Intended Audience</w:t>
-      </w:r>
-    </w:p>
-    <w:p>
-      <w:pPr>
-        <w:spacing w:after="0" w:line="240" w:lineRule="auto"/>
-        <w:rPr>
-          <w:rFonts w:ascii="Times New Roman" w:hAnsi="Times New Roman" w:cs="Times New Roman"/>
-          <w:sz w:val="24"/>
-          <w:szCs w:val="24"/>
-        </w:rPr>
-      </w:pPr>
-    </w:p>
-    <w:p>
-      <w:pPr>
-        <w:spacing w:after="0" w:line="240" w:lineRule="auto"/>
-        <w:rPr>
-          <w:rFonts w:ascii="Times New Roman" w:hAnsi="Times New Roman" w:cs="Times New Roman"/>
-          <w:sz w:val="24"/>
-          <w:szCs w:val="24"/>
-        </w:rPr>
-      </w:pPr>
-      <w:r>
-        <w:rPr>
-          <w:rFonts w:ascii="Times New Roman" w:hAnsi="Times New Roman" w:cs="Times New Roman"/>
-          <w:sz w:val="24"/>
-          <w:szCs w:val="24"/>
-        </w:rPr>
-        <w:t xml:space="preserve">Instructors interested in teaching introductory computing to complete beginners; Instructors interested in using data science as an introductory context; Instructors interested in using Python; </w:t>
-      </w:r>
-      <w:r>
-        <w:rPr>
-          <w:rFonts w:ascii="Times New Roman" w:hAnsi="Times New Roman" w:cs="Times New Roman"/>
-          <w:sz w:val="24"/>
-          <w:szCs w:val="24"/>
-        </w:rPr>
-        <w:lastRenderedPageBreak/>
-        <w:t>Developers interested in developing an online Python environment; Instructional designers interested in building beginner programming experiences.</w:t>
-      </w:r>
-    </w:p>
-    <w:p>
-      <w:pPr>
-        <w:spacing w:after="0" w:line="240" w:lineRule="auto"/>
-        <w:rPr>
-          <w:rFonts w:ascii="Times New Roman" w:hAnsi="Times New Roman" w:cs="Times New Roman"/>
-          <w:b/>
-          <w:sz w:val="24"/>
-          <w:szCs w:val="24"/>
-        </w:rPr>
-      </w:pPr>
-    </w:p>
-    <w:p>
-      <w:pPr>
-        <w:spacing w:after="0" w:line="240" w:lineRule="auto"/>
-        <w:rPr>
-          <w:rFonts w:ascii="Times New Roman" w:hAnsi="Times New Roman" w:cs="Times New Roman"/>
-          <w:b/>
-          <w:sz w:val="24"/>
-          <w:szCs w:val="24"/>
-        </w:rPr>
-      </w:pPr>
-      <w:r>
-        <w:rPr>
-          <w:rFonts w:ascii="Times New Roman" w:hAnsi="Times New Roman" w:cs="Times New Roman"/>
-          <w:b/>
-          <w:sz w:val="24"/>
-          <w:szCs w:val="24"/>
-        </w:rPr>
-        <w:t>Presenter</w:t>
-      </w:r>
-      <w:r>
-        <w:rPr>
-          <w:rFonts w:ascii="Times New Roman" w:hAnsi="Times New Roman" w:cs="Times New Roman"/>
-          <w:b/>
-          <w:sz w:val="24"/>
-          <w:szCs w:val="24"/>
-        </w:rPr>
-        <w:t>s</w:t>
-      </w:r>
-      <w:r>
-        <w:rPr>
-          <w:rFonts w:ascii="Times New Roman" w:hAnsi="Times New Roman" w:cs="Times New Roman"/>
-          <w:b/>
-          <w:sz w:val="24"/>
-          <w:szCs w:val="24"/>
-        </w:rPr>
-        <w:t xml:space="preserve"> Biography</w:t>
-      </w:r>
-    </w:p>
-    <w:p>
-      <w:pPr>
-        <w:spacing w:after="0" w:line="240" w:lineRule="auto"/>
-        <w:rPr>
-          <w:rFonts w:ascii="Times New Roman" w:hAnsi="Times New Roman" w:cs="Times New Roman"/>
-          <w:sz w:val="24"/>
-          <w:szCs w:val="24"/>
-        </w:rPr>
-      </w:pPr>
-    </w:p>
-    <w:p>
-      <w:pPr>
-        <w:spacing w:after="0" w:line="240" w:lineRule="auto"/>
-        <w:rPr>
-          <w:rFonts w:ascii="Times New Roman" w:hAnsi="Times New Roman" w:cs="Times New Roman"/>
-          <w:sz w:val="24"/>
-          <w:szCs w:val="24"/>
-        </w:rPr>
-      </w:pPr>
-      <w:r>
-        <w:rPr>
-          <w:rFonts w:ascii="Times New Roman" w:hAnsi="Times New Roman" w:cs="Times New Roman"/>
-          <w:sz w:val="24"/>
-          <w:szCs w:val="24"/>
-        </w:rPr>
-        <w:t xml:space="preserve">Austin Cory Bart is a doctoral Computer Science student at Virginia Tech with a certification in the Learning Sciences. He is the primary developer of BlockPy as part of his research on </w:t>
-      </w:r>
-      <w:r>
-        <w:rPr>
-          <w:rFonts w:ascii="Times New Roman" w:hAnsi="Times New Roman" w:cs="Times New Roman"/>
-          <w:sz w:val="24"/>
-          <w:szCs w:val="24"/>
-        </w:rPr>
-        <w:t xml:space="preserve">contextualizing and scaffolding </w:t>
-      </w:r>
-      <w:r>
-        <w:rPr>
-          <w:rFonts w:ascii="Times New Roman" w:hAnsi="Times New Roman" w:cs="Times New Roman"/>
-          <w:sz w:val="24"/>
-          <w:szCs w:val="24"/>
-        </w:rPr>
-        <w:t>introductory programming experiences.</w:t>
-      </w:r>
-      <w:r>
-        <w:rPr>
-          <w:rFonts w:ascii="Times New Roman" w:hAnsi="Times New Roman" w:cs="Times New Roman"/>
-          <w:sz w:val="24"/>
-          <w:szCs w:val="24"/>
-        </w:rPr>
-        <w:t xml:space="preserve"> In addition to his experience developing educational technology, he has co-taught several semesters of a course using BlockPy.</w:t>
-      </w:r>
-    </w:p>
-    <w:p>
-      <w:pPr>
-        <w:spacing w:after="0" w:line="240" w:lineRule="auto"/>
-        <w:rPr>
-          <w:rFonts w:ascii="Times New Roman" w:hAnsi="Times New Roman" w:cs="Times New Roman"/>
-          <w:b/>
-          <w:sz w:val="24"/>
-          <w:szCs w:val="24"/>
-        </w:rPr>
-      </w:pPr>
-    </w:p>
-    <w:p>
-      <w:pPr>
-        <w:spacing w:after="0" w:line="240" w:lineRule="auto"/>
-        <w:rPr>
-          <w:rFonts w:ascii="Times New Roman" w:hAnsi="Times New Roman" w:cs="Times New Roman"/>
-          <w:b/>
-          <w:sz w:val="24"/>
-          <w:szCs w:val="24"/>
-        </w:rPr>
-      </w:pPr>
-      <w:r>
-        <w:rPr>
-          <w:rFonts w:ascii="Times New Roman" w:hAnsi="Times New Roman" w:cs="Times New Roman"/>
-          <w:b/>
-          <w:sz w:val="24"/>
-          <w:szCs w:val="24"/>
-        </w:rPr>
-        <w:t>Materials Provided</w:t>
-      </w:r>
-    </w:p>
-    <w:p>
-      <w:pPr>
-        <w:spacing w:after="0" w:line="240" w:lineRule="auto"/>
-        <w:rPr>
-          <w:rFonts w:ascii="Times New Roman" w:hAnsi="Times New Roman" w:cs="Times New Roman"/>
-          <w:sz w:val="24"/>
-          <w:szCs w:val="24"/>
-        </w:rPr>
-      </w:pPr>
-    </w:p>
-    <w:p>
-      <w:pPr>
-        <w:spacing w:after="0" w:line="240" w:lineRule="auto"/>
-        <w:rPr>
-          <w:rFonts w:ascii="Times New Roman" w:hAnsi="Times New Roman" w:cs="Times New Roman"/>
-          <w:sz w:val="24"/>
-          <w:szCs w:val="24"/>
-        </w:rPr>
-      </w:pPr>
-      <w:r>
-        <w:rPr>
-          <w:rFonts w:ascii="Times New Roman" w:hAnsi="Times New Roman" w:cs="Times New Roman"/>
-          <w:sz w:val="24"/>
-          <w:szCs w:val="24"/>
-        </w:rPr>
-        <w:t xml:space="preserve">Attendees will be provided </w:t>
-      </w:r>
-      <w:r>
-        <w:rPr>
-          <w:rFonts w:ascii="Times New Roman" w:hAnsi="Times New Roman" w:cs="Times New Roman"/>
-          <w:sz w:val="24"/>
-          <w:szCs w:val="24"/>
-        </w:rPr>
-        <w:t>a</w:t>
-      </w:r>
-      <w:r>
-        <w:rPr>
-          <w:rFonts w:ascii="Times New Roman" w:hAnsi="Times New Roman" w:cs="Times New Roman"/>
+    </w:p>
+    <w:p>
+      <w:pPr>
+        <w:spacing w:after="0" w:line="240" w:lineRule="auto"/>
+        <w:rPr>
+          <w:rFonts w:ascii="Times New Roman" w:hAnsi="Times New Roman" w:cs="Times New Roman"/>
+          <w:b/>
+          <w:sz w:val="24"/>
+          <w:szCs w:val="24"/>
+        </w:rPr>
+      </w:pPr>
+    </w:p>
+    <w:p>
+      <w:pPr>
+        <w:spacing w:after="0" w:line="240" w:lineRule="auto"/>
+        <w:rPr>
+          <w:rFonts w:ascii="Times New Roman" w:hAnsi="Times New Roman" w:cs="Times New Roman"/>
+          <w:b/>
+          <w:sz w:val="24"/>
+          <w:szCs w:val="24"/>
+        </w:rPr>
+      </w:pPr>
+      <w:r>
+        <w:rPr>
+          <w:rFonts w:ascii="Times New Roman" w:hAnsi="Times New Roman" w:cs="Times New Roman"/>
+          <w:b/>
+          <w:sz w:val="24"/>
+          <w:szCs w:val="24"/>
+        </w:rPr>
+        <w:t>Rough Agenda for the Demo</w:t>
+      </w:r>
+    </w:p>
+    <w:p>
+      <w:pPr>
+        <w:spacing w:after="0" w:line="240" w:lineRule="auto"/>
+        <w:rPr>
+          <w:rFonts w:ascii="Times New Roman" w:hAnsi="Times New Roman" w:cs="Times New Roman"/>
+          <w:i/>
+          <w:sz w:val="24"/>
+          <w:szCs w:val="24"/>
+        </w:rPr>
+      </w:pPr>
+    </w:p>
+    <w:p>
+      <w:pPr>
+        <w:spacing w:after="0" w:line="240" w:lineRule="auto"/>
+        <w:rPr>
+          <w:rFonts w:ascii="Times New Roman" w:hAnsi="Times New Roman" w:cs="Times New Roman"/>
+          <w:sz w:val="24"/>
+          <w:szCs w:val="24"/>
+        </w:rPr>
+      </w:pPr>
+      <w:r>
+        <w:rPr>
+          <w:rFonts w:ascii="Times New Roman" w:hAnsi="Times New Roman" w:cs="Times New Roman"/>
+          <w:i/>
+          <w:sz w:val="24"/>
+          <w:szCs w:val="24"/>
+        </w:rPr>
+        <w:t>0-5</w:t>
+      </w:r>
+      <w:r>
+        <w:rPr>
+          <w:rFonts w:ascii="Times New Roman" w:hAnsi="Times New Roman" w:cs="Times New Roman"/>
+          <w:i/>
+          <w:sz w:val="24"/>
+          <w:szCs w:val="24"/>
+        </w:rPr>
+        <w:t xml:space="preserve"> minutes:   </w:t>
+      </w:r>
+      <w:r>
+        <w:rPr>
+          <w:rFonts w:ascii="Times New Roman" w:hAnsi="Times New Roman" w:cs="Times New Roman"/>
+          <w:i/>
           <w:sz w:val="24"/>
           <w:szCs w:val="24"/>
         </w:rPr>
@@ -868,19 +1075,56 @@
           <w:sz w:val="24"/>
           <w:szCs w:val="24"/>
         </w:rPr>
-        <w:t>handout that contain</w:t>
-      </w:r>
-      <w:r>
-        <w:rPr>
-          <w:rFonts w:ascii="Times New Roman" w:hAnsi="Times New Roman" w:cs="Times New Roman"/>
-          <w:sz w:val="24"/>
-          <w:szCs w:val="24"/>
-        </w:rPr>
-        <w:t>s</w:t>
-      </w:r>
-      <w:r>
-        <w:rPr>
-          <w:rFonts w:ascii="Times New Roman" w:hAnsi="Times New Roman" w:cs="Times New Roman"/>
+        <w:t>Setup and Introduction to Block</w:t>
+      </w:r>
+      <w:r>
+        <w:rPr>
+          <w:rFonts w:ascii="Times New Roman" w:hAnsi="Times New Roman" w:cs="Times New Roman"/>
+          <w:sz w:val="24"/>
+          <w:szCs w:val="24"/>
+        </w:rPr>
+        <w:t>P</w:t>
+      </w:r>
+      <w:r>
+        <w:rPr>
+          <w:rFonts w:ascii="Times New Roman" w:hAnsi="Times New Roman" w:cs="Times New Roman"/>
+          <w:sz w:val="24"/>
+          <w:szCs w:val="24"/>
+        </w:rPr>
+        <w:t>y</w:t>
+      </w:r>
+    </w:p>
+    <w:p>
+      <w:pPr>
+        <w:spacing w:after="0" w:line="240" w:lineRule="auto"/>
+        <w:rPr>
+          <w:rFonts w:ascii="Times New Roman" w:hAnsi="Times New Roman" w:cs="Times New Roman"/>
+          <w:sz w:val="24"/>
+          <w:szCs w:val="24"/>
+        </w:rPr>
+      </w:pPr>
+      <w:r>
+        <w:rPr>
+          <w:rFonts w:ascii="Times New Roman" w:hAnsi="Times New Roman" w:cs="Times New Roman"/>
+          <w:i/>
+          <w:sz w:val="24"/>
+          <w:szCs w:val="24"/>
+        </w:rPr>
+        <w:t>5-10</w:t>
+      </w:r>
+      <w:r>
+        <w:rPr>
+          <w:rFonts w:ascii="Times New Roman" w:hAnsi="Times New Roman" w:cs="Times New Roman"/>
+          <w:i/>
+          <w:sz w:val="24"/>
+          <w:szCs w:val="24"/>
+        </w:rPr>
+        <w:t xml:space="preserve"> minutes:</w:t>
+      </w:r>
+      <w:r>
+        <w:rPr>
+          <w:rFonts w:ascii="Times New Roman" w:hAnsi="Times New Roman" w:cs="Times New Roman"/>
+          <w:i/>
           <w:sz w:val="24"/>
           <w:szCs w:val="24"/>
         </w:rPr>
@@ -889,104 +1133,10 @@
       <w:r>
         <w:rPr>
           <w:rFonts w:ascii="Times New Roman" w:hAnsi="Times New Roman" w:cs="Times New Roman"/>
-          <w:sz w:val="24"/>
-          <w:szCs w:val="24"/>
-        </w:rPr>
-        <w:t>brief descriptions of the BlockP</w:t>
-      </w:r>
-      <w:r>
-        <w:rPr>
-          <w:rFonts w:ascii="Times New Roman" w:hAnsi="Times New Roman" w:cs="Times New Roman"/>
-          <w:sz w:val="24"/>
-          <w:szCs w:val="24"/>
-        </w:rPr>
-        <w:t xml:space="preserve">y </w:t>
-      </w:r>
-      <w:r>
-        <w:rPr>
-          <w:rFonts w:ascii="Times New Roman" w:hAnsi="Times New Roman" w:cs="Times New Roman"/>
-          <w:sz w:val="24"/>
-          <w:szCs w:val="24"/>
-        </w:rPr>
-        <w:t>environment.</w:t>
-      </w:r>
-    </w:p>
-    <w:p>
-      <w:pPr>
-        <w:spacing w:after="0" w:line="240" w:lineRule="auto"/>
-        <w:rPr>
-          <w:rFonts w:ascii="Times New Roman" w:hAnsi="Times New Roman" w:cs="Times New Roman"/>
-          <w:b/>
-          <w:sz w:val="24"/>
-          <w:szCs w:val="24"/>
-        </w:rPr>
-      </w:pPr>
-    </w:p>
-    <w:p>
-      <w:pPr>
-        <w:spacing w:after="0" w:line="240" w:lineRule="auto"/>
-        <w:rPr>
-          <w:rFonts w:ascii="Times New Roman" w:hAnsi="Times New Roman" w:cs="Times New Roman"/>
-          <w:b/>
-          <w:sz w:val="24"/>
-          <w:szCs w:val="24"/>
-        </w:rPr>
-      </w:pPr>
-      <w:r>
-        <w:rPr>
-          <w:rFonts w:ascii="Times New Roman" w:hAnsi="Times New Roman" w:cs="Times New Roman"/>
-          <w:b/>
-          <w:sz w:val="24"/>
-          <w:szCs w:val="24"/>
-        </w:rPr>
-        <w:t>Rough Agenda for the Demo</w:t>
-      </w:r>
-    </w:p>
-    <w:p>
-      <w:pPr>
-        <w:spacing w:after="0" w:line="240" w:lineRule="auto"/>
-        <w:rPr>
-          <w:rFonts w:ascii="Times New Roman" w:hAnsi="Times New Roman" w:cs="Times New Roman"/>
           <w:i/>
           <w:sz w:val="24"/>
           <w:szCs w:val="24"/>
         </w:rPr>
-      </w:pPr>
-    </w:p>
-    <w:p>
-      <w:pPr>
-        <w:spacing w:after="0" w:line="240" w:lineRule="auto"/>
-        <w:rPr>
-          <w:rFonts w:ascii="Times New Roman" w:hAnsi="Times New Roman" w:cs="Times New Roman"/>
-          <w:sz w:val="24"/>
-          <w:szCs w:val="24"/>
-        </w:rPr>
-      </w:pPr>
-      <w:r>
-        <w:rPr>
-          <w:rFonts w:ascii="Times New Roman" w:hAnsi="Times New Roman" w:cs="Times New Roman"/>
-          <w:i/>
-          <w:sz w:val="24"/>
-          <w:szCs w:val="24"/>
-        </w:rPr>
-        <w:t>0-5</w:t>
-      </w:r>
-      <w:r>
-        <w:rPr>
-          <w:rFonts w:ascii="Times New Roman" w:hAnsi="Times New Roman" w:cs="Times New Roman"/>
-          <w:i/>
-          <w:sz w:val="24"/>
-          <w:szCs w:val="24"/>
-        </w:rPr>
-        <w:t xml:space="preserve"> minutes:   </w:t>
-      </w:r>
-      <w:r>
-        <w:rPr>
-          <w:rFonts w:ascii="Times New Roman" w:hAnsi="Times New Roman" w:cs="Times New Roman"/>
-          <w:i/>
-          <w:sz w:val="24"/>
-          <w:szCs w:val="24"/>
-        </w:rPr>
         <w:t xml:space="preserve"> </w:t>
       </w:r>
       <w:r>
@@ -995,76 +1145,6 @@
           <w:sz w:val="24"/>
           <w:szCs w:val="24"/>
         </w:rPr>
-        <w:t>Setup and Introduction to Block</w:t>
-      </w:r>
-      <w:r>
-        <w:rPr>
-          <w:rFonts w:ascii="Times New Roman" w:hAnsi="Times New Roman" w:cs="Times New Roman"/>
-          <w:sz w:val="24"/>
-          <w:szCs w:val="24"/>
-        </w:rPr>
-        <w:t>P</w:t>
-      </w:r>
-      <w:r>
-        <w:rPr>
-          <w:rFonts w:ascii="Times New Roman" w:hAnsi="Times New Roman" w:cs="Times New Roman"/>
-          <w:sz w:val="24"/>
-          <w:szCs w:val="24"/>
-        </w:rPr>
-        <w:t>y</w:t>
-      </w:r>
-    </w:p>
-    <w:p>
-      <w:pPr>
-        <w:spacing w:after="0" w:line="240" w:lineRule="auto"/>
-        <w:rPr>
-          <w:rFonts w:ascii="Times New Roman" w:hAnsi="Times New Roman" w:cs="Times New Roman"/>
-          <w:sz w:val="24"/>
-          <w:szCs w:val="24"/>
-        </w:rPr>
-      </w:pPr>
-      <w:r>
-        <w:rPr>
-          <w:rFonts w:ascii="Times New Roman" w:hAnsi="Times New Roman" w:cs="Times New Roman"/>
-          <w:i/>
-          <w:sz w:val="24"/>
-          <w:szCs w:val="24"/>
-        </w:rPr>
-        <w:t>5-10</w:t>
-      </w:r>
-      <w:r>
-        <w:rPr>
-          <w:rFonts w:ascii="Times New Roman" w:hAnsi="Times New Roman" w:cs="Times New Roman"/>
-          <w:i/>
-          <w:sz w:val="24"/>
-          <w:szCs w:val="24"/>
-        </w:rPr>
-        <w:t xml:space="preserve"> minutes:</w:t>
-      </w:r>
-      <w:r>
-        <w:rPr>
-          <w:rFonts w:ascii="Times New Roman" w:hAnsi="Times New Roman" w:cs="Times New Roman"/>
-          <w:i/>
-          <w:sz w:val="24"/>
-          <w:szCs w:val="24"/>
-        </w:rPr>
-        <w:t xml:space="preserve"> </w:t>
-      </w:r>
-      <w:r>
-        <w:rPr>
-          <w:rFonts w:ascii="Times New Roman" w:hAnsi="Times New Roman" w:cs="Times New Roman"/>
-          <w:i/>
-          <w:sz w:val="24"/>
-          <w:szCs w:val="24"/>
-        </w:rPr>
-        <w:t xml:space="preserve"> </w:t>
-      </w:r>
-      <w:r>
-        <w:rPr>
-          <w:rFonts w:ascii="Times New Roman" w:hAnsi="Times New Roman" w:cs="Times New Roman"/>
-          <w:sz w:val="24"/>
-          <w:szCs w:val="24"/>
-        </w:rPr>
         <w:t xml:space="preserve">Discussion of </w:t>
       </w:r>
       <w:r>
@@ -1081,23 +1161,7 @@
           <w:sz w:val="24"/>
           <w:szCs w:val="24"/>
         </w:rPr>
-        <w:t xml:space="preserve"> (</w:t>
-      </w:r>
-      <w:r>
-        <w:rPr>
-          <w:rFonts w:ascii="Times New Roman" w:hAnsi="Times New Roman" w:cs="Times New Roman"/>
-          <w:sz w:val="24"/>
-          <w:szCs w:val="24"/>
-        </w:rPr>
-        <w:t>advantages, disadvantages, and limitations</w:t>
-      </w:r>
-      <w:r>
-        <w:rPr>
-          <w:rFonts w:ascii="Times New Roman" w:hAnsi="Times New Roman" w:cs="Times New Roman"/>
-          <w:sz w:val="24"/>
-          <w:szCs w:val="24"/>
-        </w:rPr>
-        <w:t>)</w:t>
+        <w:t xml:space="preserve"> (advantages, disadvantages, and limitations)</w:t>
       </w:r>
     </w:p>
     <w:p>
@@ -1404,6 +1468,18 @@
         </w:rPr>
         <w:t>Projector to display the screen of the computer/laptop above</w:t>
       </w:r>
+    </w:p>
+    <w:p>
+      <w:pPr>
+        <w:spacing w:after="0" w:line="240" w:lineRule="auto"/>
+        <w:ind w:left="360"/>
+        <w:rPr>
+          <w:rFonts w:ascii="Times New Roman" w:hAnsi="Times New Roman" w:cs="Times New Roman"/>
+          <w:b/>
+          <w:sz w:val="24"/>
+          <w:szCs w:val="24"/>
+        </w:rPr>
+      </w:pPr>
     </w:p>
     <w:p>
       <w:pPr>
@@ -1427,7 +1503,7 @@
 </file>
 
 <file path=word/numbering.xml><?xml version="1.0" encoding="utf-8"?>
-<w:numbering xmlns:wpc="http://schemas.microsoft.com/office/word/2010/wordprocessingCanvas" xmlns:mc="http://schemas.openxmlformats.org/markup-compatibility/2006" xmlns:o="urn:schemas-microsoft-com:office:office" xmlns:r="http://schemas.openxmlformats.org/officeDocument/2006/relationships" xmlns:m="http://schemas.openxmlformats.org/officeDocument/2006/math" xmlns:v="urn:schemas-microsoft-com:vml" xmlns:wp14="http://schemas.microsoft.com/office/word/2010/wordprocessingDrawing" xmlns:wp="http://schemas.openxmlformats.org/drawingml/2006/wordprocessingDrawing" xmlns:w10="urn:schemas-microsoft-com:office:word" xmlns:w="http://schemas.openxmlformats.org/wordprocessingml/2006/main" xmlns:w14="http://schemas.microsoft.com/office/word/2010/wordml" xmlns:w15="http://schemas.microsoft.com/office/word/2012/wordml" xmlns:wpg="http://schemas.microsoft.com/office/word/2010/wordprocessingGroup" xmlns:wpi="http://schemas.microsoft.com/office/word/2010/wordprocessingInk" xmlns:wne="http://schemas.microsoft.com/office/word/2006/wordml" xmlns:wps="http://schemas.microsoft.com/office/word/2010/wordprocessingShape" mc:Ignorable="w14 w15 wp14">
+<w:numbering xmlns:wpc="http://schemas.microsoft.com/office/word/2010/wordprocessingCanvas" xmlns:cx="http://schemas.microsoft.com/office/drawing/2014/chartex" xmlns:cx1="http://schemas.microsoft.com/office/drawing/2015/9/8/chartex" xmlns:cx2="http://schemas.microsoft.com/office/drawing/2015/10/21/chartex" xmlns:cx3="http://schemas.microsoft.com/office/drawing/2016/5/9/chartex" xmlns:cx4="http://schemas.microsoft.com/office/drawing/2016/5/10/chartex" xmlns:cx5="http://schemas.microsoft.com/office/drawing/2016/5/11/chartex" xmlns:mc="http://schemas.openxmlformats.org/markup-compatibility/2006" xmlns:o="urn:schemas-microsoft-com:office:office" xmlns:r="http://schemas.openxmlformats.org/officeDocument/2006/relationships" xmlns:m="http://schemas.openxmlformats.org/officeDocument/2006/math" xmlns:v="urn:schemas-microsoft-com:vml" xmlns:wp14="http://schemas.microsoft.com/office/word/2010/wordprocessingDrawing" xmlns:wp="http://schemas.openxmlformats.org/drawingml/2006/wordprocessingDrawing" xmlns:w10="urn:schemas-microsoft-com:office:word" xmlns:w="http://schemas.openxmlformats.org/wordprocessingml/2006/main" xmlns:w14="http://schemas.microsoft.com/office/word/2010/wordml" xmlns:w15="http://schemas.microsoft.com/office/word/2012/wordml" xmlns:w16se="http://schemas.microsoft.com/office/word/2015/wordml/symex" xmlns:wpg="http://schemas.microsoft.com/office/word/2010/wordprocessingGroup" xmlns:wpi="http://schemas.microsoft.com/office/word/2010/wordprocessingInk" xmlns:wne="http://schemas.microsoft.com/office/word/2006/wordml" xmlns:wps="http://schemas.microsoft.com/office/word/2010/wordprocessingShape" mc:Ignorable="w14 w15 w16se wp14">
   <w:abstractNum w:abstractNumId="0" w15:restartNumberingAfterBreak="0">
     <w:nsid w:val="05095DBF"/>
     <w:multiLevelType w:val="hybridMultilevel"/>
@@ -1524,7 +1600,7 @@
 </file>
 
 <file path=word/styles.xml><?xml version="1.0" encoding="utf-8"?>
-<w:styles xmlns:mc="http://schemas.openxmlformats.org/markup-compatibility/2006" xmlns:r="http://schemas.openxmlformats.org/officeDocument/2006/relationships" xmlns:w="http://schemas.openxmlformats.org/wordprocessingml/2006/main" xmlns:w14="http://schemas.microsoft.com/office/word/2010/wordml" xmlns:w15="http://schemas.microsoft.com/office/word/2012/wordml" mc:Ignorable="w14 w15">
+<w:styles xmlns:mc="http://schemas.openxmlformats.org/markup-compatibility/2006" xmlns:r="http://schemas.openxmlformats.org/officeDocument/2006/relationships" xmlns:w="http://schemas.openxmlformats.org/wordprocessingml/2006/main" xmlns:w14="http://schemas.microsoft.com/office/word/2010/wordml" xmlns:w15="http://schemas.microsoft.com/office/word/2012/wordml" xmlns:w16se="http://schemas.microsoft.com/office/word/2015/wordml/symex" mc:Ignorable="w14 w15 w16se">
   <w:docDefaults>
     <w:rPrDefault>
       <w:rPr>
@@ -1540,7 +1616,7 @@
       </w:pPr>
     </w:pPrDefault>
   </w:docDefaults>
-  <w:latentStyles w:defLockedState="0" w:defUIPriority="99" w:defSemiHidden="0" w:defUnhideWhenUsed="0" w:defQFormat="0" w:count="371">
+  <w:latentStyles w:defLockedState="0" w:defUIPriority="99" w:defSemiHidden="0" w:defUnhideWhenUsed="0" w:defQFormat="0" w:count="374">
     <w:lsdException w:name="Normal" w:uiPriority="0" w:qFormat="1"/>
     <w:lsdException w:name="heading 1" w:uiPriority="9" w:qFormat="1"/>
     <w:lsdException w:name="heading 2" w:semiHidden="1" w:uiPriority="9" w:unhideWhenUsed="1" w:qFormat="1"/>
@@ -1912,6 +1988,9 @@
     <w:lsdException w:name="List Table 5 Dark Accent 6" w:uiPriority="50"/>
     <w:lsdException w:name="List Table 6 Colorful Accent 6" w:uiPriority="51"/>
     <w:lsdException w:name="List Table 7 Colorful Accent 6" w:uiPriority="52"/>
+    <w:lsdException w:name="Mention" w:semiHidden="1" w:unhideWhenUsed="1"/>
+    <w:lsdException w:name="Smart Hyperlink" w:semiHidden="1" w:unhideWhenUsed="1"/>
+    <w:lsdException w:name="Hashtag" w:semiHidden="1" w:unhideWhenUsed="1"/>
   </w:latentStyles>
   <w:style w:type="paragraph" w:default="1" w:styleId="Normal">
     <w:name w:val="Normal"/>
@@ -1921,6 +2000,7 @@
   <w:style w:type="character" w:default="1" w:styleId="DefaultParagraphFont">
     <w:name w:val="Default Paragraph Font"/>
     <w:uiPriority w:val="1"/>
+    <w:semiHidden/>
     <w:unhideWhenUsed/>
   </w:style>
   <w:style w:type="table" w:default="1" w:styleId="TableNormal">
